--- a/Program design for a real time movement generator on an Arduino.docx
+++ b/Program design for a real time movement generator on an Arduino.docx
@@ -13,6 +13,39 @@
           <w:lang w:val="en-US"/>
         </w:rPr>
         <w:t>Program design for a real time movement generator on an Arduino</w:t>
+      </w:r>
+    </w:p>
+    <w:p>
+      <w:pPr>
+        <w:rPr>
+          <w:lang w:val="en-US"/>
+        </w:rPr>
+      </w:pPr>
+    </w:p>
+    <w:p>
+      <w:pPr>
+        <w:rPr>
+          <w:lang w:val="en-US"/>
+        </w:rPr>
+      </w:pPr>
+      <w:r>
+        <w:rPr>
+          <w:lang w:val="en-US"/>
+        </w:rPr>
+        <w:t>Author: Erwin Engelsma</w:t>
+      </w:r>
+    </w:p>
+    <w:p>
+      <w:pPr>
+        <w:rPr>
+          <w:lang w:val="en-US"/>
+        </w:rPr>
+      </w:pPr>
+      <w:r>
+        <w:rPr>
+          <w:lang w:val="en-US"/>
+        </w:rPr>
+        <w:t>Date of last update: May 27 2022</w:t>
       </w:r>
     </w:p>
     <w:p>
@@ -279,6 +312,52 @@
     </w:p>
     <w:p>
       <w:pPr>
+        <w:pStyle w:val="ListParagraph"/>
+        <w:numPr>
+          <w:ilvl w:val="0"/>
+          <w:numId w:val="2"/>
+        </w:numPr>
+        <w:rPr>
+          <w:lang w:val="en-US"/>
+        </w:rPr>
+      </w:pPr>
+      <w:r>
+        <w:rPr>
+          <w:lang w:val="en-US"/>
+        </w:rPr>
+        <w:t xml:space="preserve">For the current hardware implementation of the Arduino Nano the timer 1 cannot be used as its pins are also used as PWM outputs for motor control. </w:t>
+      </w:r>
+      <w:proofErr w:type="gramStart"/>
+      <w:r>
+        <w:rPr>
+          <w:lang w:val="en-US"/>
+        </w:rPr>
+        <w:t>Therefore</w:t>
+      </w:r>
+      <w:proofErr w:type="gramEnd"/>
+      <w:r>
+        <w:rPr>
+          <w:lang w:val="en-US"/>
+        </w:rPr>
+        <w:t xml:space="preserve"> the </w:t>
+      </w:r>
+      <w:proofErr w:type="spellStart"/>
+      <w:r>
+        <w:rPr>
+          <w:lang w:val="en-US"/>
+        </w:rPr>
+        <w:t>mainloop</w:t>
+      </w:r>
+      <w:proofErr w:type="spellEnd"/>
+      <w:r>
+        <w:rPr>
+          <w:lang w:val="en-US"/>
+        </w:rPr>
+        <w:t xml:space="preserve"> is run where a the time is checked and for the different routines when their time is up they are run.</w:t>
+      </w:r>
+    </w:p>
+    <w:p>
+      <w:pPr>
         <w:rPr>
           <w:lang w:val="en-US"/>
         </w:rPr>
@@ -445,74 +524,28 @@
           <w:lang w:val="en-US"/>
         </w:rPr>
       </w:pPr>
-      <w:r>
-        <w:rPr>
-          <w:lang w:val="en-US"/>
-        </w:rPr>
-        <w:t>MainLoop {</w:t>
-      </w:r>
-    </w:p>
-    <w:p>
-      <w:pPr>
-        <w:spacing w:after="0" w:line="240" w:lineRule="auto"/>
-        <w:rPr>
-          <w:lang w:val="en-US"/>
-        </w:rPr>
-      </w:pPr>
-      <w:r>
-        <w:rPr>
-          <w:lang w:val="en-US"/>
-        </w:rPr>
-        <w:tab/>
-        <w:t>If readInstruction</w:t>
-      </w:r>
-      <w:r>
-        <w:rPr>
-          <w:lang w:val="en-US"/>
-        </w:rPr>
-        <w:t>Time</w:t>
-      </w:r>
-      <w:r>
-        <w:rPr>
-          <w:lang w:val="en-US"/>
-        </w:rPr>
-        <w:t xml:space="preserve"> and no emergency</w:t>
-      </w:r>
-      <w:r>
-        <w:rPr>
-          <w:lang w:val="en-US"/>
-        </w:rPr>
-        <w:t>: {</w:t>
-      </w:r>
-    </w:p>
-    <w:p>
-      <w:pPr>
-        <w:spacing w:after="0" w:line="240" w:lineRule="auto"/>
-        <w:ind w:left="720" w:firstLine="720"/>
-        <w:rPr>
-          <w:lang w:val="en-US"/>
-        </w:rPr>
-      </w:pPr>
-      <w:r>
-        <w:rPr>
-          <w:lang w:val="en-US"/>
-        </w:rPr>
-        <w:t>Update instruction execution time</w:t>
-      </w:r>
-    </w:p>
-    <w:p>
-      <w:pPr>
-        <w:spacing w:after="0" w:line="240" w:lineRule="auto"/>
-        <w:rPr>
-          <w:lang w:val="en-US"/>
-        </w:rPr>
-      </w:pPr>
-      <w:r>
-        <w:rPr>
-          <w:lang w:val="en-US"/>
-        </w:rPr>
-        <w:tab/>
-      </w:r>
+      <w:proofErr w:type="spellStart"/>
+      <w:r>
+        <w:rPr>
+          <w:lang w:val="en-US"/>
+        </w:rPr>
+        <w:t>MainLoop</w:t>
+      </w:r>
+      <w:proofErr w:type="spellEnd"/>
+      <w:r>
+        <w:rPr>
+          <w:lang w:val="en-US"/>
+        </w:rPr>
+        <w:t xml:space="preserve"> {</w:t>
+      </w:r>
+    </w:p>
+    <w:p>
+      <w:pPr>
+        <w:spacing w:after="0" w:line="240" w:lineRule="auto"/>
+        <w:rPr>
+          <w:lang w:val="en-US"/>
+        </w:rPr>
+      </w:pPr>
       <w:r>
         <w:rPr>
           <w:lang w:val="en-US"/>
@@ -520,6 +553,68 @@
         <w:tab/>
         <w:t xml:space="preserve">If </w:t>
       </w:r>
+      <w:proofErr w:type="spellStart"/>
+      <w:r>
+        <w:rPr>
+          <w:lang w:val="en-US"/>
+        </w:rPr>
+        <w:t>readInstruction</w:t>
+      </w:r>
+      <w:r>
+        <w:rPr>
+          <w:lang w:val="en-US"/>
+        </w:rPr>
+        <w:t>Time</w:t>
+      </w:r>
+      <w:proofErr w:type="spellEnd"/>
+      <w:r>
+        <w:rPr>
+          <w:lang w:val="en-US"/>
+        </w:rPr>
+        <w:t xml:space="preserve"> and no emergency</w:t>
+      </w:r>
+      <w:r>
+        <w:rPr>
+          <w:lang w:val="en-US"/>
+        </w:rPr>
+        <w:t>: {</w:t>
+      </w:r>
+    </w:p>
+    <w:p>
+      <w:pPr>
+        <w:spacing w:after="0" w:line="240" w:lineRule="auto"/>
+        <w:ind w:left="720" w:firstLine="720"/>
+        <w:rPr>
+          <w:lang w:val="en-US"/>
+        </w:rPr>
+      </w:pPr>
+      <w:r>
+        <w:rPr>
+          <w:lang w:val="en-US"/>
+        </w:rPr>
+        <w:t>Update instruction execution time</w:t>
+      </w:r>
+    </w:p>
+    <w:p>
+      <w:pPr>
+        <w:spacing w:after="0" w:line="240" w:lineRule="auto"/>
+        <w:rPr>
+          <w:lang w:val="en-US"/>
+        </w:rPr>
+      </w:pPr>
+      <w:r>
+        <w:rPr>
+          <w:lang w:val="en-US"/>
+        </w:rPr>
+        <w:tab/>
+      </w:r>
+      <w:r>
+        <w:rPr>
+          <w:lang w:val="en-US"/>
+        </w:rPr>
+        <w:tab/>
+        <w:t xml:space="preserve">If </w:t>
+      </w:r>
       <w:r>
         <w:rPr>
           <w:lang w:val="en-US"/>
@@ -623,8 +718,16 @@
           <w:lang w:val="en-US"/>
         </w:rPr>
         <w:tab/>
-        <w:t>If (current-pressure lower than threshold){</w:t>
-      </w:r>
+        <w:t xml:space="preserve">If (current-pressure lower than </w:t>
+      </w:r>
+      <w:proofErr w:type="gramStart"/>
+      <w:r>
+        <w:rPr>
+          <w:lang w:val="en-US"/>
+        </w:rPr>
+        <w:t>threshold){</w:t>
+      </w:r>
+      <w:proofErr w:type="gramEnd"/>
     </w:p>
     <w:p>
       <w:pPr>
@@ -682,12 +785,14 @@
           <w:lang w:val="en-US"/>
         </w:rPr>
       </w:pPr>
+      <w:proofErr w:type="spellStart"/>
       <w:r>
         <w:rPr>
           <w:lang w:val="en-US"/>
         </w:rPr>
         <w:t>MotorControlInterrupt</w:t>
       </w:r>
+      <w:proofErr w:type="spellEnd"/>
       <w:r>
         <w:rPr>
           <w:lang w:val="en-US"/>
@@ -707,7 +812,21 @@
           <w:lang w:val="en-US"/>
         </w:rPr>
         <w:tab/>
-        <w:t>If (current-pressure lower than setPressure) {</w:t>
+        <w:t xml:space="preserve">If (current-pressure lower than </w:t>
+      </w:r>
+      <w:proofErr w:type="spellStart"/>
+      <w:r>
+        <w:rPr>
+          <w:lang w:val="en-US"/>
+        </w:rPr>
+        <w:t>setPressure</w:t>
+      </w:r>
+      <w:proofErr w:type="spellEnd"/>
+      <w:r>
+        <w:rPr>
+          <w:lang w:val="en-US"/>
+        </w:rPr>
+        <w:t>) {</w:t>
       </w:r>
     </w:p>
     <w:p>
@@ -826,11 +945,19 @@
           <w:lang w:val="en-US"/>
         </w:rPr>
       </w:pPr>
-      <w:r>
-        <w:rPr>
-          <w:lang w:val="en-US"/>
-        </w:rPr>
-        <w:t>EmergencyInterrupt {</w:t>
+      <w:proofErr w:type="spellStart"/>
+      <w:r>
+        <w:rPr>
+          <w:lang w:val="en-US"/>
+        </w:rPr>
+        <w:t>EmergencyInterrupt</w:t>
+      </w:r>
+      <w:proofErr w:type="spellEnd"/>
+      <w:r>
+        <w:rPr>
+          <w:lang w:val="en-US"/>
+        </w:rPr>
+        <w:t xml:space="preserve"> {</w:t>
       </w:r>
     </w:p>
     <w:p>
@@ -847,12 +974,22 @@
         <w:tab/>
         <w:t xml:space="preserve">If (current-pressure higher than </w:t>
       </w:r>
-      <w:r>
-        <w:rPr>
-          <w:lang w:val="en-US"/>
-        </w:rPr>
-        <w:t>maxAllowedPressure){</w:t>
-      </w:r>
+      <w:proofErr w:type="spellStart"/>
+      <w:proofErr w:type="gramStart"/>
+      <w:r>
+        <w:rPr>
+          <w:lang w:val="en-US"/>
+        </w:rPr>
+        <w:t>maxAllowedPressure</w:t>
+      </w:r>
+      <w:proofErr w:type="spellEnd"/>
+      <w:r>
+        <w:rPr>
+          <w:lang w:val="en-US"/>
+        </w:rPr>
+        <w:t>){</w:t>
+      </w:r>
+      <w:proofErr w:type="gramEnd"/>
     </w:p>
     <w:p>
       <w:pPr>
@@ -935,6 +1072,708 @@
     </w:p>
     <w:p>
       <w:pPr>
+        <w:spacing w:after="0" w:line="240" w:lineRule="auto"/>
+        <w:rPr>
+          <w:lang w:val="en-US"/>
+        </w:rPr>
+      </w:pPr>
+    </w:p>
+    <w:p>
+      <w:pPr>
+        <w:spacing w:after="0" w:line="240" w:lineRule="auto"/>
+        <w:rPr>
+          <w:lang w:val="en-US"/>
+        </w:rPr>
+      </w:pPr>
+      <w:r>
+        <w:rPr>
+          <w:lang w:val="en-US"/>
+        </w:rPr>
+        <w:t>Volume control</w:t>
+      </w:r>
+    </w:p>
+    <w:p>
+      <w:pPr>
+        <w:spacing w:after="0" w:line="240" w:lineRule="auto"/>
+        <w:rPr>
+          <w:lang w:val="en-US"/>
+        </w:rPr>
+      </w:pPr>
+      <w:r>
+        <w:rPr>
+          <w:lang w:val="en-US"/>
+        </w:rPr>
+        <w:t xml:space="preserve">Originally it was thought that a pressure sensor can be used to check pressure and hence the level of extension of the silicone muscle. However, it was found that while the silicone muscle is in its true elastic mode this works, but when the actual movement of the muscle starts it goes into a </w:t>
+      </w:r>
+      <w:proofErr w:type="gramStart"/>
+      <w:r>
+        <w:rPr>
+          <w:lang w:val="en-US"/>
+        </w:rPr>
+        <w:t>non linear</w:t>
+      </w:r>
+      <w:proofErr w:type="gramEnd"/>
+      <w:r>
+        <w:rPr>
+          <w:lang w:val="en-US"/>
+        </w:rPr>
+        <w:t xml:space="preserve"> mode where pressure remains roughly constant as expansion takes place.</w:t>
+      </w:r>
+    </w:p>
+    <w:p>
+      <w:pPr>
+        <w:spacing w:after="0" w:line="240" w:lineRule="auto"/>
+        <w:rPr>
+          <w:lang w:val="en-US"/>
+        </w:rPr>
+      </w:pPr>
+      <w:r>
+        <w:rPr>
+          <w:lang w:val="en-US"/>
+        </w:rPr>
+        <w:lastRenderedPageBreak/>
+        <w:t xml:space="preserve">This lasts until a side of the silicone starts weakening so pressure actually goes down upon expansion. </w:t>
+      </w:r>
+      <w:r>
+        <w:rPr>
+          <w:lang w:val="en-US"/>
+        </w:rPr>
+        <w:t xml:space="preserve">Therefore, the expansion should be controlled using the volume of air being pumped in. </w:t>
+      </w:r>
+    </w:p>
+    <w:p>
+      <w:pPr>
+        <w:spacing w:after="0" w:line="240" w:lineRule="auto"/>
+        <w:rPr>
+          <w:lang w:val="en-US"/>
+        </w:rPr>
+      </w:pPr>
+      <w:r>
+        <w:rPr>
+          <w:lang w:val="en-US"/>
+        </w:rPr>
+        <w:t>This requires either a measurement of the air volume being pumped in (expensive sensor needed) or a form of calibration.</w:t>
+      </w:r>
+    </w:p>
+    <w:p>
+      <w:pPr>
+        <w:spacing w:after="0" w:line="240" w:lineRule="auto"/>
+        <w:rPr>
+          <w:lang w:val="en-US"/>
+        </w:rPr>
+      </w:pPr>
+      <w:r>
+        <w:rPr>
+          <w:lang w:val="en-US"/>
+        </w:rPr>
+        <w:t xml:space="preserve">It will be experimented to see if the two main points of change in </w:t>
+      </w:r>
+      <w:r>
+        <w:rPr>
+          <w:lang w:val="en-US"/>
+        </w:rPr>
+        <w:t>behavior</w:t>
+      </w:r>
+      <w:r>
+        <w:rPr>
+          <w:lang w:val="en-US"/>
+        </w:rPr>
+        <w:t xml:space="preserve"> (a</w:t>
+      </w:r>
+      <w:r>
+        <w:rPr>
+          <w:lang w:val="en-US"/>
+        </w:rPr>
+        <w:t>lin2nonlin</w:t>
+      </w:r>
+      <w:r>
+        <w:rPr>
+          <w:lang w:val="en-US"/>
+        </w:rPr>
+        <w:t xml:space="preserve">: </w:t>
+      </w:r>
+      <w:r>
+        <w:rPr>
+          <w:lang w:val="en-US"/>
+        </w:rPr>
+        <w:t>from linear behavior to nonlinear behavior and nonlin2reduced: from nonlinear behavior to reduced pressure upon expanding) can be used to come up with a relevant volume calibration. It must be taken into account that the motor behavior from PWM values</w:t>
+      </w:r>
+      <w:r>
+        <w:rPr>
+          <w:lang w:val="en-US"/>
+        </w:rPr>
+        <w:t xml:space="preserve"> (Pulse Width Modulation)</w:t>
+      </w:r>
+      <w:r>
+        <w:rPr>
+          <w:lang w:val="en-US"/>
+        </w:rPr>
+        <w:t xml:space="preserve"> is probably not linear. Hence calibration must be done from a defined start point </w:t>
+      </w:r>
+      <w:r>
+        <w:rPr>
+          <w:lang w:val="en-US"/>
+        </w:rPr>
+        <w:t>to a defined end point.</w:t>
+      </w:r>
+    </w:p>
+    <w:p>
+      <w:pPr>
+        <w:spacing w:after="0" w:line="240" w:lineRule="auto"/>
+        <w:rPr>
+          <w:lang w:val="en-US"/>
+        </w:rPr>
+      </w:pPr>
+      <w:r>
+        <w:rPr>
+          <w:lang w:val="en-US"/>
+        </w:rPr>
+        <w:t>alin2nonlin</w:t>
+      </w:r>
+      <w:r>
+        <w:rPr>
+          <w:lang w:val="en-US"/>
+        </w:rPr>
+        <w:t xml:space="preserve"> and </w:t>
+      </w:r>
+      <w:r>
+        <w:rPr>
+          <w:lang w:val="en-US"/>
+        </w:rPr>
+        <w:t>nonlin2reduced</w:t>
+      </w:r>
+      <w:r>
+        <w:rPr>
+          <w:lang w:val="en-US"/>
+        </w:rPr>
+        <w:t xml:space="preserve"> are the obvious points for this.</w:t>
+      </w:r>
+    </w:p>
+    <w:p>
+      <w:pPr>
+        <w:spacing w:after="0" w:line="240" w:lineRule="auto"/>
+        <w:rPr>
+          <w:lang w:val="en-US"/>
+        </w:rPr>
+      </w:pPr>
+      <w:r>
+        <w:rPr>
+          <w:lang w:val="en-US"/>
+        </w:rPr>
+        <w:t>The setup to do this is as follows, controlled from the Arduino:</w:t>
+      </w:r>
+    </w:p>
+    <w:p>
+      <w:pPr>
+        <w:pStyle w:val="ListParagraph"/>
+        <w:numPr>
+          <w:ilvl w:val="0"/>
+          <w:numId w:val="3"/>
+        </w:numPr>
+        <w:spacing w:after="0" w:line="240" w:lineRule="auto"/>
+        <w:rPr>
+          <w:lang w:val="en-US"/>
+        </w:rPr>
+      </w:pPr>
+      <w:r>
+        <w:rPr>
+          <w:lang w:val="en-US"/>
+        </w:rPr>
+        <w:t>While experiment running</w:t>
+      </w:r>
+    </w:p>
+    <w:p>
+      <w:pPr>
+        <w:pStyle w:val="ListParagraph"/>
+        <w:numPr>
+          <w:ilvl w:val="1"/>
+          <w:numId w:val="3"/>
+        </w:numPr>
+        <w:spacing w:after="0" w:line="240" w:lineRule="auto"/>
+        <w:rPr>
+          <w:lang w:val="en-US"/>
+        </w:rPr>
+      </w:pPr>
+      <w:r>
+        <w:rPr>
+          <w:lang w:val="en-US"/>
+        </w:rPr>
+        <w:t xml:space="preserve">Initialize </w:t>
+      </w:r>
+      <w:r>
+        <w:rPr>
+          <w:lang w:val="en-US"/>
+        </w:rPr>
+        <w:t>PWM value and sample time</w:t>
+      </w:r>
+      <w:r>
+        <w:rPr>
+          <w:lang w:val="en-US"/>
+        </w:rPr>
+        <w:t xml:space="preserve"> (given from Python program</w:t>
+      </w:r>
+      <w:r>
+        <w:rPr>
+          <w:lang w:val="en-US"/>
+        </w:rPr>
+        <w:t xml:space="preserve"> in msec</w:t>
+      </w:r>
+      <w:r>
+        <w:rPr>
+          <w:lang w:val="en-US"/>
+        </w:rPr>
+        <w:t>)</w:t>
+      </w:r>
+    </w:p>
+    <w:p>
+      <w:pPr>
+        <w:pStyle w:val="ListParagraph"/>
+        <w:numPr>
+          <w:ilvl w:val="1"/>
+          <w:numId w:val="3"/>
+        </w:numPr>
+        <w:spacing w:after="0" w:line="240" w:lineRule="auto"/>
+        <w:rPr>
+          <w:lang w:val="en-US"/>
+        </w:rPr>
+      </w:pPr>
+      <w:r>
+        <w:rPr>
+          <w:lang w:val="en-US"/>
+        </w:rPr>
+        <w:t>Empty the silicone muscle to atmospheric pressure</w:t>
+      </w:r>
+    </w:p>
+    <w:p>
+      <w:pPr>
+        <w:pStyle w:val="ListParagraph"/>
+        <w:numPr>
+          <w:ilvl w:val="1"/>
+          <w:numId w:val="3"/>
+        </w:numPr>
+        <w:spacing w:after="0" w:line="240" w:lineRule="auto"/>
+        <w:rPr>
+          <w:lang w:val="en-US"/>
+        </w:rPr>
+      </w:pPr>
+      <w:r>
+        <w:rPr>
+          <w:lang w:val="en-US"/>
+        </w:rPr>
+        <w:t>Set valves for pumping action</w:t>
+      </w:r>
+    </w:p>
+    <w:p>
+      <w:pPr>
+        <w:pStyle w:val="ListParagraph"/>
+        <w:numPr>
+          <w:ilvl w:val="1"/>
+          <w:numId w:val="3"/>
+        </w:numPr>
+        <w:spacing w:after="0" w:line="240" w:lineRule="auto"/>
+        <w:rPr>
+          <w:lang w:val="en-US"/>
+        </w:rPr>
+      </w:pPr>
+      <w:r>
+        <w:rPr>
+          <w:lang w:val="en-US"/>
+        </w:rPr>
+        <w:t>Start the pressure pump at the given PWM</w:t>
+      </w:r>
+      <w:r>
+        <w:rPr>
+          <w:lang w:val="en-US"/>
+        </w:rPr>
+        <w:t xml:space="preserve"> (and set start time)</w:t>
+      </w:r>
+    </w:p>
+    <w:p>
+      <w:pPr>
+        <w:pStyle w:val="ListParagraph"/>
+        <w:numPr>
+          <w:ilvl w:val="1"/>
+          <w:numId w:val="3"/>
+        </w:numPr>
+        <w:spacing w:after="0" w:line="240" w:lineRule="auto"/>
+        <w:rPr>
+          <w:lang w:val="en-US"/>
+        </w:rPr>
+      </w:pPr>
+      <w:r>
+        <w:rPr>
+          <w:lang w:val="en-US"/>
+        </w:rPr>
+        <w:t xml:space="preserve">While </w:t>
+      </w:r>
+      <w:r>
+        <w:rPr>
+          <w:lang w:val="en-US"/>
+        </w:rPr>
+        <w:t>nonlin2reduced</w:t>
+      </w:r>
+      <w:r>
+        <w:rPr>
+          <w:lang w:val="en-US"/>
+        </w:rPr>
+        <w:t xml:space="preserve"> not reached:</w:t>
+      </w:r>
+    </w:p>
+    <w:p>
+      <w:pPr>
+        <w:pStyle w:val="ListParagraph"/>
+        <w:numPr>
+          <w:ilvl w:val="2"/>
+          <w:numId w:val="3"/>
+        </w:numPr>
+        <w:spacing w:after="0" w:line="240" w:lineRule="auto"/>
+        <w:rPr>
+          <w:lang w:val="en-US"/>
+        </w:rPr>
+      </w:pPr>
+      <w:r>
+        <w:rPr>
+          <w:lang w:val="en-US"/>
+        </w:rPr>
+        <w:t>Read pressure</w:t>
+      </w:r>
+    </w:p>
+    <w:p>
+      <w:pPr>
+        <w:pStyle w:val="ListParagraph"/>
+        <w:numPr>
+          <w:ilvl w:val="2"/>
+          <w:numId w:val="3"/>
+        </w:numPr>
+        <w:spacing w:after="0" w:line="240" w:lineRule="auto"/>
+        <w:rPr>
+          <w:lang w:val="en-US"/>
+        </w:rPr>
+      </w:pPr>
+      <w:r>
+        <w:rPr>
+          <w:lang w:val="en-US"/>
+        </w:rPr>
+        <w:t xml:space="preserve">Send pressure, time </w:t>
+      </w:r>
+      <w:r>
+        <w:rPr>
+          <w:lang w:val="en-US"/>
+        </w:rPr>
+        <w:t>(</w:t>
+      </w:r>
+      <w:proofErr w:type="spellStart"/>
+      <w:r>
+        <w:rPr>
+          <w:lang w:val="en-US"/>
+        </w:rPr>
+        <w:t>milliSec</w:t>
+      </w:r>
+      <w:proofErr w:type="spellEnd"/>
+      <w:r>
+        <w:rPr>
+          <w:lang w:val="en-US"/>
+        </w:rPr>
+        <w:t xml:space="preserve"> since start run) </w:t>
+      </w:r>
+      <w:r>
+        <w:rPr>
+          <w:lang w:val="en-US"/>
+        </w:rPr>
+        <w:t>combination to Python</w:t>
+      </w:r>
+    </w:p>
+    <w:p>
+      <w:pPr>
+        <w:pStyle w:val="ListParagraph"/>
+        <w:numPr>
+          <w:ilvl w:val="1"/>
+          <w:numId w:val="3"/>
+        </w:numPr>
+        <w:spacing w:after="0" w:line="240" w:lineRule="auto"/>
+        <w:rPr>
+          <w:lang w:val="en-US"/>
+        </w:rPr>
+      </w:pPr>
+      <w:r>
+        <w:rPr>
+          <w:lang w:val="en-US"/>
+        </w:rPr>
+        <w:t>Stop pump and open valves</w:t>
+      </w:r>
+    </w:p>
+    <w:p>
+      <w:pPr>
+        <w:pStyle w:val="ListParagraph"/>
+        <w:numPr>
+          <w:ilvl w:val="1"/>
+          <w:numId w:val="3"/>
+        </w:numPr>
+        <w:spacing w:after="0" w:line="240" w:lineRule="auto"/>
+        <w:rPr>
+          <w:lang w:val="en-US"/>
+        </w:rPr>
+      </w:pPr>
+      <w:r>
+        <w:rPr>
+          <w:lang w:val="en-US"/>
+        </w:rPr>
+        <w:t>Send ‘measurement completed’ message to Python</w:t>
+      </w:r>
+    </w:p>
+    <w:p>
+      <w:pPr>
+        <w:spacing w:after="0" w:line="240" w:lineRule="auto"/>
+        <w:rPr>
+          <w:lang w:val="en-US"/>
+        </w:rPr>
+      </w:pPr>
+    </w:p>
+    <w:p>
+      <w:pPr>
+        <w:spacing w:after="0" w:line="240" w:lineRule="auto"/>
+        <w:rPr>
+          <w:lang w:val="en-US"/>
+        </w:rPr>
+      </w:pPr>
+      <w:r>
+        <w:rPr>
+          <w:lang w:val="en-US"/>
+        </w:rPr>
+        <w:t>On the Python side:</w:t>
+      </w:r>
+    </w:p>
+    <w:p>
+      <w:pPr>
+        <w:spacing w:after="0" w:line="240" w:lineRule="auto"/>
+        <w:rPr>
+          <w:lang w:val="en-US"/>
+        </w:rPr>
+      </w:pPr>
+    </w:p>
+    <w:p>
+      <w:pPr>
+        <w:pStyle w:val="ListParagraph"/>
+        <w:numPr>
+          <w:ilvl w:val="0"/>
+          <w:numId w:val="3"/>
+        </w:numPr>
+        <w:spacing w:after="0" w:line="240" w:lineRule="auto"/>
+        <w:rPr>
+          <w:lang w:val="en-US"/>
+        </w:rPr>
+      </w:pPr>
+      <w:r>
+        <w:rPr>
+          <w:lang w:val="en-US"/>
+        </w:rPr>
+        <w:t>Start Arduino with P</w:t>
+      </w:r>
+      <w:r>
+        <w:rPr>
+          <w:lang w:val="en-US"/>
+        </w:rPr>
+        <w:t>WM</w:t>
+      </w:r>
+      <w:r>
+        <w:rPr>
+          <w:lang w:val="en-US"/>
+        </w:rPr>
+        <w:t xml:space="preserve"> value and sample time</w:t>
+      </w:r>
+    </w:p>
+    <w:p>
+      <w:pPr>
+        <w:pStyle w:val="ListParagraph"/>
+        <w:numPr>
+          <w:ilvl w:val="0"/>
+          <w:numId w:val="3"/>
+        </w:numPr>
+        <w:spacing w:after="0" w:line="240" w:lineRule="auto"/>
+        <w:rPr>
+          <w:lang w:val="en-US"/>
+        </w:rPr>
+      </w:pPr>
+      <w:r>
+        <w:rPr>
+          <w:lang w:val="en-US"/>
+        </w:rPr>
+        <w:t>Prepare Excel file for data storage</w:t>
+      </w:r>
+    </w:p>
+    <w:p>
+      <w:pPr>
+        <w:pStyle w:val="ListParagraph"/>
+        <w:numPr>
+          <w:ilvl w:val="0"/>
+          <w:numId w:val="3"/>
+        </w:numPr>
+        <w:spacing w:after="0" w:line="240" w:lineRule="auto"/>
+        <w:rPr>
+          <w:lang w:val="en-US"/>
+        </w:rPr>
+      </w:pPr>
+      <w:r>
+        <w:rPr>
+          <w:lang w:val="en-US"/>
+        </w:rPr>
+        <w:t>For the given set of PWM values</w:t>
+      </w:r>
+      <w:r>
+        <w:rPr>
+          <w:lang w:val="en-US"/>
+        </w:rPr>
+        <w:t>:</w:t>
+      </w:r>
+      <w:r>
+        <w:rPr>
+          <w:lang w:val="en-US"/>
+        </w:rPr>
+        <w:t xml:space="preserve"> </w:t>
+      </w:r>
+    </w:p>
+    <w:p>
+      <w:pPr>
+        <w:pStyle w:val="ListParagraph"/>
+        <w:numPr>
+          <w:ilvl w:val="1"/>
+          <w:numId w:val="3"/>
+        </w:numPr>
+        <w:spacing w:after="0" w:line="240" w:lineRule="auto"/>
+        <w:rPr>
+          <w:lang w:val="en-US"/>
+        </w:rPr>
+      </w:pPr>
+      <w:r>
+        <w:rPr>
+          <w:lang w:val="en-US"/>
+        </w:rPr>
+        <w:t xml:space="preserve">Send </w:t>
+      </w:r>
+      <w:r>
+        <w:rPr>
+          <w:lang w:val="en-US"/>
+        </w:rPr>
+        <w:t xml:space="preserve">requested </w:t>
+      </w:r>
+      <w:r>
+        <w:rPr>
+          <w:lang w:val="en-US"/>
+        </w:rPr>
+        <w:t>PWM value to Arduino</w:t>
+      </w:r>
+    </w:p>
+    <w:p>
+      <w:pPr>
+        <w:pStyle w:val="ListParagraph"/>
+        <w:numPr>
+          <w:ilvl w:val="1"/>
+          <w:numId w:val="3"/>
+        </w:numPr>
+        <w:spacing w:after="0" w:line="240" w:lineRule="auto"/>
+        <w:rPr>
+          <w:lang w:val="en-US"/>
+        </w:rPr>
+      </w:pPr>
+      <w:r>
+        <w:rPr>
+          <w:lang w:val="en-US"/>
+        </w:rPr>
+        <w:t xml:space="preserve">Read </w:t>
+      </w:r>
+      <w:proofErr w:type="spellStart"/>
+      <w:r>
+        <w:rPr>
+          <w:lang w:val="en-US"/>
+        </w:rPr>
+        <w:t>datastream</w:t>
+      </w:r>
+      <w:proofErr w:type="spellEnd"/>
+      <w:r>
+        <w:rPr>
+          <w:lang w:val="en-US"/>
+        </w:rPr>
+        <w:t xml:space="preserve"> that comes back until measurement is completed</w:t>
+      </w:r>
+    </w:p>
+    <w:p>
+      <w:pPr>
+        <w:pStyle w:val="ListParagraph"/>
+        <w:numPr>
+          <w:ilvl w:val="1"/>
+          <w:numId w:val="3"/>
+        </w:numPr>
+        <w:spacing w:after="0" w:line="240" w:lineRule="auto"/>
+        <w:rPr>
+          <w:lang w:val="en-US"/>
+        </w:rPr>
+      </w:pPr>
+      <w:r>
+        <w:rPr>
+          <w:lang w:val="en-US"/>
+        </w:rPr>
+        <w:t xml:space="preserve">Store </w:t>
+      </w:r>
+      <w:proofErr w:type="spellStart"/>
+      <w:r>
+        <w:rPr>
+          <w:lang w:val="en-US"/>
+        </w:rPr>
+        <w:t>datastream</w:t>
+      </w:r>
+      <w:proofErr w:type="spellEnd"/>
+      <w:r>
+        <w:rPr>
+          <w:lang w:val="en-US"/>
+        </w:rPr>
+        <w:t xml:space="preserve"> in Excel file </w:t>
+      </w:r>
+    </w:p>
+    <w:p>
+      <w:pPr>
+        <w:pStyle w:val="ListParagraph"/>
+        <w:numPr>
+          <w:ilvl w:val="2"/>
+          <w:numId w:val="3"/>
+        </w:numPr>
+        <w:spacing w:after="0" w:line="240" w:lineRule="auto"/>
+        <w:rPr>
+          <w:lang w:val="en-US"/>
+        </w:rPr>
+      </w:pPr>
+      <w:r>
+        <w:rPr>
+          <w:lang w:val="en-US"/>
+        </w:rPr>
+        <w:t>header: PWM and sample time</w:t>
+      </w:r>
+    </w:p>
+    <w:p>
+      <w:pPr>
+        <w:pStyle w:val="ListParagraph"/>
+        <w:numPr>
+          <w:ilvl w:val="2"/>
+          <w:numId w:val="3"/>
+        </w:numPr>
+        <w:spacing w:after="0" w:line="240" w:lineRule="auto"/>
+        <w:rPr>
+          <w:lang w:val="en-US"/>
+        </w:rPr>
+      </w:pPr>
+      <w:r>
+        <w:rPr>
+          <w:lang w:val="en-US"/>
+        </w:rPr>
+        <w:t>data: Pressure and time of sample (in msec since start of run, so all measurements can easily be compared)</w:t>
+      </w:r>
+    </w:p>
+    <w:p>
+      <w:pPr>
+        <w:pStyle w:val="ListParagraph"/>
+        <w:numPr>
+          <w:ilvl w:val="1"/>
+          <w:numId w:val="3"/>
+        </w:numPr>
         <w:spacing w:after="0" w:line="240" w:lineRule="auto"/>
         <w:rPr>
           <w:lang w:val="en-US"/>
@@ -1051,6 +1890,118 @@
     </w:lvl>
   </w:abstractNum>
   <w:abstractNum w:abstractNumId="1" w15:restartNumberingAfterBreak="0">
+    <w:nsid w:val="77223604"/>
+    <w:multiLevelType w:val="hybridMultilevel"/>
+    <w:tmpl w:val="3A588B02"/>
+    <w:lvl w:ilvl="0" w:tplc="B9989016">
+      <w:numFmt w:val="bullet"/>
+      <w:lvlText w:val="-"/>
+      <w:lvlJc w:val="left"/>
+      <w:pPr>
+        <w:ind w:left="720" w:hanging="360"/>
+      </w:pPr>
+      <w:rPr>
+        <w:rFonts w:ascii="Calibri" w:eastAsiaTheme="minorHAnsi" w:hAnsi="Calibri" w:cs="Calibri" w:hint="default"/>
+      </w:rPr>
+    </w:lvl>
+    <w:lvl w:ilvl="1" w:tplc="08090003">
+      <w:start w:val="1"/>
+      <w:numFmt w:val="bullet"/>
+      <w:lvlText w:val="o"/>
+      <w:lvlJc w:val="left"/>
+      <w:pPr>
+        <w:ind w:left="1440" w:hanging="360"/>
+      </w:pPr>
+      <w:rPr>
+        <w:rFonts w:ascii="Courier New" w:hAnsi="Courier New" w:cs="Courier New" w:hint="default"/>
+      </w:rPr>
+    </w:lvl>
+    <w:lvl w:ilvl="2" w:tplc="08090005">
+      <w:start w:val="1"/>
+      <w:numFmt w:val="bullet"/>
+      <w:lvlText w:val=""/>
+      <w:lvlJc w:val="left"/>
+      <w:pPr>
+        <w:ind w:left="2160" w:hanging="360"/>
+      </w:pPr>
+      <w:rPr>
+        <w:rFonts w:ascii="Wingdings" w:hAnsi="Wingdings" w:hint="default"/>
+      </w:rPr>
+    </w:lvl>
+    <w:lvl w:ilvl="3" w:tplc="08090001" w:tentative="1">
+      <w:start w:val="1"/>
+      <w:numFmt w:val="bullet"/>
+      <w:lvlText w:val=""/>
+      <w:lvlJc w:val="left"/>
+      <w:pPr>
+        <w:ind w:left="2880" w:hanging="360"/>
+      </w:pPr>
+      <w:rPr>
+        <w:rFonts w:ascii="Symbol" w:hAnsi="Symbol" w:hint="default"/>
+      </w:rPr>
+    </w:lvl>
+    <w:lvl w:ilvl="4" w:tplc="08090003" w:tentative="1">
+      <w:start w:val="1"/>
+      <w:numFmt w:val="bullet"/>
+      <w:lvlText w:val="o"/>
+      <w:lvlJc w:val="left"/>
+      <w:pPr>
+        <w:ind w:left="3600" w:hanging="360"/>
+      </w:pPr>
+      <w:rPr>
+        <w:rFonts w:ascii="Courier New" w:hAnsi="Courier New" w:cs="Courier New" w:hint="default"/>
+      </w:rPr>
+    </w:lvl>
+    <w:lvl w:ilvl="5" w:tplc="08090005" w:tentative="1">
+      <w:start w:val="1"/>
+      <w:numFmt w:val="bullet"/>
+      <w:lvlText w:val=""/>
+      <w:lvlJc w:val="left"/>
+      <w:pPr>
+        <w:ind w:left="4320" w:hanging="360"/>
+      </w:pPr>
+      <w:rPr>
+        <w:rFonts w:ascii="Wingdings" w:hAnsi="Wingdings" w:hint="default"/>
+      </w:rPr>
+    </w:lvl>
+    <w:lvl w:ilvl="6" w:tplc="08090001" w:tentative="1">
+      <w:start w:val="1"/>
+      <w:numFmt w:val="bullet"/>
+      <w:lvlText w:val=""/>
+      <w:lvlJc w:val="left"/>
+      <w:pPr>
+        <w:ind w:left="5040" w:hanging="360"/>
+      </w:pPr>
+      <w:rPr>
+        <w:rFonts w:ascii="Symbol" w:hAnsi="Symbol" w:hint="default"/>
+      </w:rPr>
+    </w:lvl>
+    <w:lvl w:ilvl="7" w:tplc="08090003" w:tentative="1">
+      <w:start w:val="1"/>
+      <w:numFmt w:val="bullet"/>
+      <w:lvlText w:val="o"/>
+      <w:lvlJc w:val="left"/>
+      <w:pPr>
+        <w:ind w:left="5760" w:hanging="360"/>
+      </w:pPr>
+      <w:rPr>
+        <w:rFonts w:ascii="Courier New" w:hAnsi="Courier New" w:cs="Courier New" w:hint="default"/>
+      </w:rPr>
+    </w:lvl>
+    <w:lvl w:ilvl="8" w:tplc="08090005" w:tentative="1">
+      <w:start w:val="1"/>
+      <w:numFmt w:val="bullet"/>
+      <w:lvlText w:val=""/>
+      <w:lvlJc w:val="left"/>
+      <w:pPr>
+        <w:ind w:left="6480" w:hanging="360"/>
+      </w:pPr>
+      <w:rPr>
+        <w:rFonts w:ascii="Wingdings" w:hAnsi="Wingdings" w:hint="default"/>
+      </w:rPr>
+    </w:lvl>
+  </w:abstractNum>
+  <w:abstractNum w:abstractNumId="2" w15:restartNumberingAfterBreak="0">
     <w:nsid w:val="7B890A7B"/>
     <w:multiLevelType w:val="hybridMultilevel"/>
     <w:tmpl w:val="EDAA1C24"/>
@@ -1143,6 +2094,9 @@
     <w:abstractNumId w:val="0"/>
   </w:num>
   <w:num w:numId="2" w16cid:durableId="750078683">
+    <w:abstractNumId w:val="2"/>
+  </w:num>
+  <w:num w:numId="3" w16cid:durableId="1451439779">
     <w:abstractNumId w:val="1"/>
   </w:num>
 </w:numbering>
